--- a/office/src/test/resources/template/template.docx
+++ b/office/src/test/resources/template/template.docx
@@ -2,302 +2,30 @@
 <file path=word/document.xml><?xml version="1.0" encoding="utf-8"?>
 <w:document xmlns:wpc="http://schemas.microsoft.com/office/word/2010/wordprocessingCanvas" xmlns:mc="http://schemas.openxmlformats.org/markup-compatibility/2006" xmlns:o="urn:schemas-microsoft-com:office:office" xmlns:r="http://schemas.openxmlformats.org/officeDocument/2006/relationships" xmlns:m="http://schemas.openxmlformats.org/officeDocument/2006/math" xmlns:v="urn:schemas-microsoft-com:vml" xmlns:wp14="http://schemas.microsoft.com/office/word/2010/wordprocessingDrawing" xmlns:wp="http://schemas.openxmlformats.org/drawingml/2006/wordprocessingDrawing" xmlns:w="http://schemas.openxmlformats.org/wordprocessingml/2006/main" xmlns:w14="http://schemas.microsoft.com/office/word/2010/wordml" xmlns:w10="urn:schemas-microsoft-com:office:word" xmlns:w15="http://schemas.microsoft.com/office/word/2012/wordml" xmlns:wpg="http://schemas.microsoft.com/office/word/2010/wordprocessingGroup" xmlns:wpi="http://schemas.microsoft.com/office/word/2010/wordprocessingInk" xmlns:wne="http://schemas.microsoft.com/office/word/2006/wordml" xmlns:wps="http://schemas.microsoft.com/office/word/2010/wordprocessingShape" xmlns:wpsCustomData="http://www.wps.cn/officeDocument/2013/wpsCustomData" mc:Ignorable="w14 w15 wp14">
   <w:body>
-    <w:tbl>
-      <w:tblPr>
-        <w:tblStyle w:val="3"/>
-        <w:tblW w:w="0" w:type="auto"/>
-        <w:tblInd w:w="0" w:type="dxa"/>
-        <w:tblBorders>
-          <w:top w:val="single" w:color="auto" w:sz="4" w:space="0"/>
-          <w:left w:val="single" w:color="auto" w:sz="4" w:space="0"/>
-          <w:bottom w:val="single" w:color="auto" w:sz="4" w:space="0"/>
-          <w:right w:val="single" w:color="auto" w:sz="4" w:space="0"/>
-          <w:insideH w:val="single" w:color="auto" w:sz="4" w:space="0"/>
-          <w:insideV w:val="single" w:color="auto" w:sz="4" w:space="0"/>
-        </w:tblBorders>
-        <w:tblLayout w:type="autofit"/>
-        <w:tblCellMar>
-          <w:top w:w="0" w:type="dxa"/>
-          <w:left w:w="108" w:type="dxa"/>
-          <w:bottom w:w="0" w:type="dxa"/>
-          <w:right w:w="108" w:type="dxa"/>
-        </w:tblCellMar>
-      </w:tblPr>
-      <w:tblGrid>
-        <w:gridCol w:w="1790"/>
-        <w:gridCol w:w="1449"/>
-        <w:gridCol w:w="1747"/>
-        <w:gridCol w:w="1704"/>
-        <w:gridCol w:w="1832"/>
-      </w:tblGrid>
-      <w:tr>
-        <w:tblPrEx>
-          <w:tblBorders>
-            <w:top w:val="single" w:color="auto" w:sz="4" w:space="0"/>
-            <w:left w:val="single" w:color="auto" w:sz="4" w:space="0"/>
-            <w:bottom w:val="single" w:color="auto" w:sz="4" w:space="0"/>
-            <w:right w:val="single" w:color="auto" w:sz="4" w:space="0"/>
-            <w:insideH w:val="single" w:color="auto" w:sz="4" w:space="0"/>
-            <w:insideV w:val="single" w:color="auto" w:sz="4" w:space="0"/>
-          </w:tblBorders>
-          <w:tblCellMar>
-            <w:top w:w="0" w:type="dxa"/>
-            <w:left w:w="108" w:type="dxa"/>
-            <w:bottom w:w="0" w:type="dxa"/>
-            <w:right w:w="108" w:type="dxa"/>
-          </w:tblCellMar>
-        </w:tblPrEx>
-        <w:tc>
-          <w:tcPr>
-            <w:tcW w:w="1704" w:type="dxa"/>
-          </w:tcPr>
-          <w:p>
-            <w:pPr>
-              <w:rPr>
-                <w:rFonts w:hint="default" w:eastAsiaTheme="minorEastAsia"/>
-                <w:vertAlign w:val="baseline"/>
-                <w:lang w:val="en-US" w:eastAsia="zh-CN"/>
-              </w:rPr>
-            </w:pPr>
-            <w:r>
-              <w:rPr>
-                <w:rFonts w:hint="eastAsia"/>
-                <w:vertAlign w:val="baseline"/>
-                <w:lang w:val="en-US" w:eastAsia="zh-CN"/>
-              </w:rPr>
-              <w:t>量表</w:t>
-            </w:r>
-          </w:p>
-        </w:tc>
-        <w:tc>
-          <w:tcPr>
-            <w:tcW w:w="1704" w:type="dxa"/>
-          </w:tcPr>
-          <w:p>
-            <w:pPr>
-              <w:rPr>
-                <w:rFonts w:hint="eastAsia" w:eastAsiaTheme="minorEastAsia"/>
-                <w:vertAlign w:val="baseline"/>
-                <w:lang w:val="en-US" w:eastAsia="zh-CN"/>
-              </w:rPr>
-            </w:pPr>
-            <w:r>
-              <w:rPr>
-                <w:rFonts w:hint="eastAsia"/>
-                <w:vertAlign w:val="baseline"/>
-                <w:lang w:val="en-US" w:eastAsia="zh-CN"/>
-              </w:rPr>
-              <w:t>状态</w:t>
-            </w:r>
-          </w:p>
-        </w:tc>
-        <w:tc>
-          <w:tcPr>
-            <w:tcW w:w="1704" w:type="dxa"/>
-          </w:tcPr>
-          <w:p>
-            <w:pPr>
-              <w:rPr>
-                <w:rFonts w:hint="eastAsia" w:eastAsiaTheme="minorEastAsia"/>
-                <w:vertAlign w:val="baseline"/>
-                <w:lang w:val="en-US" w:eastAsia="zh-CN"/>
-              </w:rPr>
-            </w:pPr>
-            <w:r>
-              <w:rPr>
-                <w:rFonts w:hint="eastAsia"/>
-                <w:vertAlign w:val="baseline"/>
-                <w:lang w:val="en-US" w:eastAsia="zh-CN"/>
-              </w:rPr>
-              <w:t>总分</w:t>
-            </w:r>
-          </w:p>
-        </w:tc>
-        <w:tc>
-          <w:tcPr>
-            <w:tcW w:w="1705" w:type="dxa"/>
-          </w:tcPr>
-          <w:p>
-            <w:pPr>
-              <w:rPr>
-                <w:rFonts w:hint="eastAsia" w:eastAsiaTheme="minorEastAsia"/>
-                <w:vertAlign w:val="baseline"/>
-                <w:lang w:val="en-US" w:eastAsia="zh-CN"/>
-              </w:rPr>
-            </w:pPr>
-            <w:r>
-              <w:rPr>
-                <w:rFonts w:hint="eastAsia"/>
-                <w:vertAlign w:val="baseline"/>
-                <w:lang w:val="en-US" w:eastAsia="zh-CN"/>
-              </w:rPr>
-              <w:t>得分</w:t>
-            </w:r>
-          </w:p>
-        </w:tc>
-        <w:tc>
-          <w:tcPr>
-            <w:tcW w:w="1705" w:type="dxa"/>
-          </w:tcPr>
-          <w:p>
-            <w:pPr>
-              <w:rPr>
-                <w:rFonts w:hint="eastAsia" w:eastAsiaTheme="minorEastAsia"/>
-                <w:vertAlign w:val="baseline"/>
-                <w:lang w:val="en-US" w:eastAsia="zh-CN"/>
-              </w:rPr>
-            </w:pPr>
-            <w:r>
-              <w:rPr>
-                <w:rFonts w:hint="eastAsia"/>
-                <w:vertAlign w:val="baseline"/>
-                <w:lang w:val="en-US" w:eastAsia="zh-CN"/>
-              </w:rPr>
-              <w:t>改善率</w:t>
-            </w:r>
-          </w:p>
-        </w:tc>
-      </w:tr>
-      <w:tr>
-        <w:tblPrEx>
-          <w:tblBorders>
-            <w:top w:val="single" w:color="auto" w:sz="4" w:space="0"/>
-            <w:left w:val="single" w:color="auto" w:sz="4" w:space="0"/>
-            <w:bottom w:val="single" w:color="auto" w:sz="4" w:space="0"/>
-            <w:right w:val="single" w:color="auto" w:sz="4" w:space="0"/>
-            <w:insideH w:val="single" w:color="auto" w:sz="4" w:space="0"/>
-            <w:insideV w:val="single" w:color="auto" w:sz="4" w:space="0"/>
-          </w:tblBorders>
-          <w:tblCellMar>
-            <w:top w:w="0" w:type="dxa"/>
-            <w:left w:w="108" w:type="dxa"/>
-            <w:bottom w:w="0" w:type="dxa"/>
-            <w:right w:w="108" w:type="dxa"/>
-          </w:tblCellMar>
-        </w:tblPrEx>
-        <w:tc>
-          <w:tcPr>
-            <w:tcW w:w="1704" w:type="dxa"/>
-          </w:tcPr>
-          <w:p>
-            <w:pPr>
-              <w:rPr>
-                <w:rFonts w:hint="default" w:eastAsiaTheme="minorEastAsia"/>
-                <w:vertAlign w:val="baseline"/>
-                <w:lang w:val="en-US" w:eastAsia="zh-CN"/>
-              </w:rPr>
-            </w:pPr>
-            <w:r>
-              <w:rPr>
-                <w:rFonts w:hint="eastAsia"/>
-                <w:vertAlign w:val="baseline"/>
-                <w:lang w:val="en-US" w:eastAsia="zh-CN"/>
-              </w:rPr>
-              <w:t>{{scalePointModel.gaugeName}}</w:t>
-            </w:r>
-          </w:p>
-        </w:tc>
-        <w:tc>
-          <w:tcPr>
-            <w:tcW w:w="1704" w:type="dxa"/>
-          </w:tcPr>
-          <w:p>
-            <w:pPr>
-              <w:rPr>
-                <w:rFonts w:hint="default" w:eastAsiaTheme="minorEastAsia"/>
-                <w:vertAlign w:val="baseline"/>
-                <w:lang w:val="en-US" w:eastAsia="zh-CN"/>
-              </w:rPr>
-            </w:pPr>
-            <w:r>
-              <w:rPr>
-                <w:rFonts w:hint="eastAsia"/>
-                <w:vertAlign w:val="baseline"/>
-                <w:lang w:val="en-US" w:eastAsia="zh-CN"/>
-              </w:rPr>
-              <w:t>{{scalePointModel.state</w:t>
-            </w:r>
-            <w:bookmarkStart w:id="0" w:name="_GoBack"/>
-            <w:bookmarkEnd w:id="0"/>
-            <w:r>
-              <w:rPr>
-                <w:rFonts w:hint="eastAsia"/>
-                <w:vertAlign w:val="baseline"/>
-                <w:lang w:val="en-US" w:eastAsia="zh-CN"/>
-              </w:rPr>
-              <w:t>}}</w:t>
-            </w:r>
-          </w:p>
-        </w:tc>
-        <w:tc>
-          <w:tcPr>
-            <w:tcW w:w="1704" w:type="dxa"/>
-          </w:tcPr>
-          <w:p>
-            <w:pPr>
-              <w:rPr>
-                <w:rFonts w:hint="default" w:eastAsiaTheme="minorEastAsia"/>
-                <w:vertAlign w:val="baseline"/>
-                <w:lang w:val="en-US" w:eastAsia="zh-CN"/>
-              </w:rPr>
-            </w:pPr>
-            <w:r>
-              <w:rPr>
-                <w:rFonts w:hint="eastAsia"/>
-                <w:vertAlign w:val="baseline"/>
-                <w:lang w:val="en-US" w:eastAsia="zh-CN"/>
-              </w:rPr>
-              <w:t>{{scalePointModel.scaleGrade}}</w:t>
-            </w:r>
-          </w:p>
-        </w:tc>
-        <w:tc>
-          <w:tcPr>
-            <w:tcW w:w="1705" w:type="dxa"/>
-          </w:tcPr>
-          <w:p>
-            <w:pPr>
-              <w:rPr>
-                <w:rFonts w:hint="default" w:eastAsiaTheme="minorEastAsia"/>
-                <w:vertAlign w:val="baseline"/>
-                <w:lang w:val="en-US" w:eastAsia="zh-CN"/>
-              </w:rPr>
-            </w:pPr>
-            <w:r>
-              <w:rPr>
-                <w:rFonts w:hint="eastAsia"/>
-                <w:vertAlign w:val="baseline"/>
-                <w:lang w:val="en-US" w:eastAsia="zh-CN"/>
-              </w:rPr>
-              <w:t>{{scalePointModel.scalePoint}}</w:t>
-            </w:r>
-          </w:p>
-        </w:tc>
-        <w:tc>
-          <w:tcPr>
-            <w:tcW w:w="1705" w:type="dxa"/>
-          </w:tcPr>
-          <w:p>
-            <w:pPr>
-              <w:rPr>
-                <w:rFonts w:hint="default" w:eastAsiaTheme="minorEastAsia"/>
-                <w:vertAlign w:val="baseline"/>
-                <w:lang w:val="en-US" w:eastAsia="zh-CN"/>
-              </w:rPr>
-            </w:pPr>
-            <w:r>
-              <w:rPr>
-                <w:rFonts w:hint="eastAsia"/>
-                <w:vertAlign w:val="baseline"/>
-                <w:lang w:val="en-US" w:eastAsia="zh-CN"/>
-              </w:rPr>
-              <w:t>{{scalePointModel.improveRate}}</w:t>
-            </w:r>
-          </w:p>
-        </w:tc>
-      </w:tr>
-    </w:tbl>
-    <w:p/>
+    <w:p>
+      <w:pPr>
+        <w:rPr>
+          <w:rFonts w:hint="default" w:eastAsiaTheme="minorEastAsia"/>
+          <w:lang w:val="en-US" w:eastAsia="zh-CN"/>
+        </w:rPr>
+      </w:pPr>
+      <w:r>
+        <w:rPr>
+          <w:rFonts w:hint="eastAsia"/>
+          <w:lang w:val="en-US" w:eastAsia="zh-CN"/>
+        </w:rPr>
+        <w:t>{{title</w:t>
+      </w:r>
+      <w:bookmarkStart w:id="0" w:name="_GoBack"/>
+      <w:bookmarkEnd w:id="0"/>
+      <w:r>
+        <w:rPr>
+          <w:rFonts w:hint="eastAsia"/>
+          <w:lang w:val="en-US" w:eastAsia="zh-CN"/>
+        </w:rPr>
+        <w:t>}}</w:t>
+      </w:r>
+    </w:p>
     <w:sectPr>
       <w:pgSz w:w="11906" w:h="16838"/>
       <w:pgMar w:top="1440" w:right="1800" w:bottom="1440" w:left="1800" w:header="851" w:footer="992" w:gutter="0"/>
